--- a/ILOTs_Simulations-Research_Proposal/opener_for_research_proposal.docx
+++ b/ILOTs_Simulations-Research_Proposal/opener_for_research_proposal.docx
@@ -12,6 +12,7 @@
           <w:rFonts w:ascii="Times New Roman" w:eastAsia="Times New Roman" w:hAnsi="Times New Roman" w:cs="Times New Roman"/>
           <w:sz w:val="28"/>
           <w:szCs w:val="28"/>
+          <w:rtl/>
         </w:rPr>
       </w:pPr>
     </w:p>
@@ -354,7 +355,7 @@
           <w:sz w:val="28"/>
           <w:szCs w:val="28"/>
         </w:rPr>
-        <w:t xml:space="preserve">Amir Kashi and </w:t>
+        <w:t xml:space="preserve">Prof. </w:t>
       </w:r>
       <w:r>
         <w:rPr>
@@ -374,6 +375,22 @@
         <w:t>Gellerman</w:t>
       </w:r>
       <w:proofErr w:type="spellEnd"/>
+      <w:r>
+        <w:rPr>
+          <w:rFonts w:ascii="Times New Roman" w:eastAsia="Times New Roman" w:hAnsi="Times New Roman" w:cs="Times New Roman"/>
+          <w:sz w:val="28"/>
+          <w:szCs w:val="28"/>
+        </w:rPr>
+        <w:t xml:space="preserve"> and Dr. </w:t>
+      </w:r>
+      <w:r>
+        <w:rPr>
+          <w:rFonts w:ascii="Times New Roman" w:eastAsia="Times New Roman" w:hAnsi="Times New Roman" w:cs="Times New Roman"/>
+          <w:sz w:val="28"/>
+          <w:szCs w:val="28"/>
+        </w:rPr>
+        <w:t>Amir Kashi</w:t>
+      </w:r>
     </w:p>
     <w:p>
       <w:pPr>
@@ -443,7 +460,39 @@
           <w:sz w:val="28"/>
           <w:szCs w:val="28"/>
         </w:rPr>
-        <w:t xml:space="preserve"> 15.01.2019</w:t>
+        <w:t xml:space="preserve"> </w:t>
+      </w:r>
+      <w:r>
+        <w:rPr>
+          <w:rFonts w:ascii="Times New Roman" w:eastAsia="Times New Roman" w:hAnsi="Times New Roman" w:cs="Times New Roman"/>
+          <w:sz w:val="28"/>
+          <w:szCs w:val="28"/>
+        </w:rPr>
+        <w:t>24</w:t>
+      </w:r>
+      <w:r>
+        <w:rPr>
+          <w:rFonts w:ascii="Times New Roman" w:eastAsia="Times New Roman" w:hAnsi="Times New Roman" w:cs="Times New Roman"/>
+          <w:sz w:val="28"/>
+          <w:szCs w:val="28"/>
+        </w:rPr>
+        <w:t>.0</w:t>
+      </w:r>
+      <w:r>
+        <w:rPr>
+          <w:rFonts w:ascii="Times New Roman" w:eastAsia="Times New Roman" w:hAnsi="Times New Roman" w:cs="Times New Roman"/>
+          <w:sz w:val="28"/>
+          <w:szCs w:val="28"/>
+        </w:rPr>
+        <w:t>3</w:t>
+      </w:r>
+      <w:r>
+        <w:rPr>
+          <w:rFonts w:ascii="Times New Roman" w:eastAsia="Times New Roman" w:hAnsi="Times New Roman" w:cs="Times New Roman"/>
+          <w:sz w:val="28"/>
+          <w:szCs w:val="28"/>
+        </w:rPr>
+        <w:t>.2019</w:t>
       </w:r>
     </w:p>
     <w:p>
@@ -561,7 +610,20 @@
           <w:rtl/>
           <w:lang w:val="x-none" w:eastAsia="x-none"/>
         </w:rPr>
-        <w:t xml:space="preserve">סימולציה של </w:t>
+        <w:t>ס</w:t>
+      </w:r>
+      <w:r>
+        <w:rPr>
+          <w:rFonts w:ascii="Times New Roman" w:eastAsia="Times New Roman" w:hAnsi="Times New Roman" w:cs="Times New Roman" w:hint="cs"/>
+          <w:b/>
+          <w:bCs/>
+          <w:kern w:val="32"/>
+          <w:sz w:val="40"/>
+          <w:szCs w:val="40"/>
+          <w:rtl/>
+          <w:lang w:eastAsia="x-none"/>
+        </w:rPr>
+        <w:t>ימולציות של כוכבים מתפרצים הפולטים אור בתחום האופטי</w:t>
       </w:r>
       <w:r>
         <w:rPr>
@@ -574,7 +636,7 @@
           <w:rtl/>
           <w:lang w:val="x-none" w:eastAsia="x-none"/>
         </w:rPr>
-        <w:t>מעברי ביניים זמניים של אור בתחום האופטי</w:t>
+        <w:t xml:space="preserve">  </w:t>
       </w:r>
     </w:p>
     <w:p>
@@ -588,8 +650,6 @@
           <w:rtl/>
         </w:rPr>
       </w:pPr>
-      <w:bookmarkStart w:id="1" w:name="_GoBack"/>
-      <w:bookmarkEnd w:id="1"/>
       <w:r>
         <w:rPr>
           <w:rFonts w:ascii="Times New Roman" w:eastAsia="Times New Roman" w:hAnsi="Times New Roman" w:cs="Times New Roman" w:hint="cs"/>
@@ -731,19 +791,145 @@
           <w:szCs w:val="28"/>
           <w:rtl/>
         </w:rPr>
-        <w:t xml:space="preserve">אמיר </w:t>
+        <w:t>אמיר מיכאליס</w:t>
+      </w:r>
+    </w:p>
+    <w:p>
+      <w:pPr>
+        <w:spacing w:after="0" w:line="360" w:lineRule="auto"/>
+        <w:jc w:val="center"/>
+        <w:rPr>
+          <w:rFonts w:ascii="Times New Roman" w:eastAsia="Times New Roman" w:hAnsi="Times New Roman" w:cs="Times New Roman"/>
+          <w:sz w:val="28"/>
+          <w:szCs w:val="28"/>
+        </w:rPr>
+      </w:pPr>
+    </w:p>
+    <w:p>
+      <w:pPr>
+        <w:spacing w:after="0" w:line="360" w:lineRule="auto"/>
+        <w:jc w:val="center"/>
+        <w:rPr>
+          <w:rFonts w:ascii="Times New Roman" w:eastAsia="Times New Roman" w:hAnsi="Times New Roman" w:cs="Times New Roman"/>
+          <w:sz w:val="28"/>
+          <w:szCs w:val="28"/>
+        </w:rPr>
+      </w:pPr>
+    </w:p>
+    <w:p>
+      <w:pPr>
+        <w:spacing w:after="0" w:line="360" w:lineRule="auto"/>
+        <w:jc w:val="center"/>
+        <w:rPr>
+          <w:rFonts w:ascii="Times New Roman" w:eastAsia="Times New Roman" w:hAnsi="Times New Roman" w:cs="Times New Roman"/>
+          <w:sz w:val="28"/>
+          <w:szCs w:val="28"/>
+        </w:rPr>
+      </w:pPr>
+    </w:p>
+    <w:p>
+      <w:pPr>
+        <w:spacing w:after="0" w:line="360" w:lineRule="auto"/>
+        <w:jc w:val="center"/>
+        <w:rPr>
+          <w:rFonts w:ascii="Times New Roman" w:eastAsia="Times New Roman" w:hAnsi="Times New Roman" w:cs="Times New Roman"/>
+          <w:sz w:val="28"/>
+          <w:szCs w:val="28"/>
+          <w:rtl/>
+        </w:rPr>
+      </w:pPr>
+      <w:r>
+        <w:rPr>
+          <w:rFonts w:ascii="Times New Roman" w:eastAsia="Times New Roman" w:hAnsi="Times New Roman" w:cs="Times New Roman" w:hint="cs"/>
+          <w:sz w:val="28"/>
+          <w:szCs w:val="28"/>
+          <w:rtl/>
+        </w:rPr>
+        <w:t>עבודה זו נכתבה בהנחיית</w:t>
+      </w:r>
+      <w:r>
+        <w:rPr>
+          <w:rFonts w:ascii="Times New Roman" w:eastAsia="Times New Roman" w:hAnsi="Times New Roman" w:cs="Times New Roman" w:hint="cs"/>
+          <w:sz w:val="28"/>
+          <w:szCs w:val="28"/>
+          <w:rtl/>
+        </w:rPr>
+        <w:t xml:space="preserve"> </w:t>
+      </w:r>
+      <w:r>
+        <w:rPr>
+          <w:rFonts w:ascii="Times New Roman" w:eastAsia="Times New Roman" w:hAnsi="Times New Roman" w:cs="Times New Roman" w:hint="cs"/>
+          <w:sz w:val="28"/>
+          <w:szCs w:val="28"/>
+          <w:rtl/>
+        </w:rPr>
+        <w:t xml:space="preserve">פרופ' גרי </w:t>
       </w:r>
       <w:proofErr w:type="spellStart"/>
       <w:r>
         <w:rPr>
           <w:rFonts w:ascii="Times New Roman" w:eastAsia="Times New Roman" w:hAnsi="Times New Roman" w:cs="Times New Roman" w:hint="cs"/>
-          <w:b/>
-          <w:bCs/>
           <w:sz w:val="28"/>
           <w:szCs w:val="28"/>
           <w:rtl/>
         </w:rPr>
-        <w:t>מיכאליס</w:t>
+        <w:t>גלרמן</w:t>
+      </w:r>
+      <w:proofErr w:type="spellEnd"/>
+      <w:r>
+        <w:rPr>
+          <w:rFonts w:ascii="Times New Roman" w:eastAsia="Times New Roman" w:hAnsi="Times New Roman" w:cs="Times New Roman" w:hint="cs"/>
+          <w:sz w:val="28"/>
+          <w:szCs w:val="28"/>
+          <w:rtl/>
+        </w:rPr>
+        <w:t xml:space="preserve"> </w:t>
+      </w:r>
+      <w:r>
+        <w:rPr>
+          <w:rFonts w:ascii="Times New Roman" w:eastAsia="Times New Roman" w:hAnsi="Times New Roman" w:cs="Times New Roman" w:hint="cs"/>
+          <w:sz w:val="28"/>
+          <w:szCs w:val="28"/>
+          <w:rtl/>
+        </w:rPr>
+        <w:t>ו</w:t>
+      </w:r>
+      <w:r>
+        <w:rPr>
+          <w:rFonts w:ascii="Times New Roman" w:eastAsia="Times New Roman" w:hAnsi="Times New Roman" w:cs="Times New Roman" w:hint="cs"/>
+          <w:sz w:val="28"/>
+          <w:szCs w:val="28"/>
+          <w:rtl/>
+        </w:rPr>
+        <w:t>דר'</w:t>
+      </w:r>
+      <w:r>
+        <w:rPr>
+          <w:rFonts w:ascii="Times New Roman" w:eastAsia="Times New Roman" w:hAnsi="Times New Roman" w:cs="Times New Roman" w:hint="cs"/>
+          <w:sz w:val="28"/>
+          <w:szCs w:val="28"/>
+          <w:rtl/>
+        </w:rPr>
+        <w:t xml:space="preserve"> </w:t>
+      </w:r>
+      <w:r>
+        <w:rPr>
+          <w:rFonts w:ascii="Times New Roman" w:eastAsia="Times New Roman" w:hAnsi="Times New Roman" w:cs="Times New Roman" w:hint="cs"/>
+          <w:sz w:val="28"/>
+          <w:szCs w:val="28"/>
+          <w:rtl/>
+        </w:rPr>
+        <w:t xml:space="preserve">עמית </w:t>
+      </w:r>
+      <w:proofErr w:type="spellStart"/>
+      <w:r>
+        <w:rPr>
+          <w:rFonts w:ascii="Times New Roman" w:eastAsia="Times New Roman" w:hAnsi="Times New Roman" w:cs="Times New Roman" w:hint="cs"/>
+          <w:sz w:val="28"/>
+          <w:szCs w:val="28"/>
+          <w:rtl/>
+        </w:rPr>
+        <w:t>קאשי</w:t>
       </w:r>
       <w:proofErr w:type="spellEnd"/>
     </w:p>
@@ -757,100 +943,8 @@
           <w:szCs w:val="28"/>
         </w:rPr>
       </w:pPr>
-    </w:p>
-    <w:p>
-      <w:pPr>
-        <w:spacing w:after="0" w:line="360" w:lineRule="auto"/>
-        <w:jc w:val="center"/>
-        <w:rPr>
-          <w:rFonts w:ascii="Times New Roman" w:eastAsia="Times New Roman" w:hAnsi="Times New Roman" w:cs="Times New Roman"/>
-          <w:sz w:val="28"/>
-          <w:szCs w:val="28"/>
-        </w:rPr>
-      </w:pPr>
-    </w:p>
-    <w:p>
-      <w:pPr>
-        <w:spacing w:after="0" w:line="360" w:lineRule="auto"/>
-        <w:jc w:val="center"/>
-        <w:rPr>
-          <w:rFonts w:ascii="Times New Roman" w:eastAsia="Times New Roman" w:hAnsi="Times New Roman" w:cs="Times New Roman"/>
-          <w:sz w:val="28"/>
-          <w:szCs w:val="28"/>
-        </w:rPr>
-      </w:pPr>
-    </w:p>
-    <w:p>
-      <w:pPr>
-        <w:spacing w:after="0" w:line="360" w:lineRule="auto"/>
-        <w:jc w:val="center"/>
-        <w:rPr>
-          <w:rFonts w:ascii="Times New Roman" w:eastAsia="Times New Roman" w:hAnsi="Times New Roman" w:cs="Times New Roman"/>
-          <w:sz w:val="28"/>
-          <w:szCs w:val="28"/>
-          <w:rtl/>
-        </w:rPr>
-      </w:pPr>
-      <w:r>
-        <w:rPr>
-          <w:rFonts w:ascii="Times New Roman" w:eastAsia="Times New Roman" w:hAnsi="Times New Roman" w:cs="Times New Roman" w:hint="cs"/>
-          <w:sz w:val="28"/>
-          <w:szCs w:val="28"/>
-          <w:rtl/>
-        </w:rPr>
-        <w:t xml:space="preserve">עבודה זו נכתבה בהנחיית </w:t>
-      </w:r>
-      <w:r>
-        <w:rPr>
-          <w:rFonts w:ascii="Times New Roman" w:eastAsia="Times New Roman" w:hAnsi="Times New Roman" w:cs="Times New Roman" w:hint="cs"/>
-          <w:sz w:val="28"/>
-          <w:szCs w:val="28"/>
-          <w:rtl/>
-        </w:rPr>
-        <w:t xml:space="preserve">עמית </w:t>
-      </w:r>
-      <w:proofErr w:type="spellStart"/>
-      <w:r>
-        <w:rPr>
-          <w:rFonts w:ascii="Times New Roman" w:eastAsia="Times New Roman" w:hAnsi="Times New Roman" w:cs="Times New Roman" w:hint="cs"/>
-          <w:sz w:val="28"/>
-          <w:szCs w:val="28"/>
-          <w:rtl/>
-        </w:rPr>
-        <w:t>קאשי</w:t>
-      </w:r>
-      <w:proofErr w:type="spellEnd"/>
-      <w:r>
-        <w:rPr>
-          <w:rFonts w:ascii="Times New Roman" w:eastAsia="Times New Roman" w:hAnsi="Times New Roman" w:cs="Times New Roman" w:hint="cs"/>
-          <w:sz w:val="28"/>
-          <w:szCs w:val="28"/>
-          <w:rtl/>
-        </w:rPr>
-        <w:t xml:space="preserve"> וגרי </w:t>
-      </w:r>
-      <w:proofErr w:type="spellStart"/>
-      <w:r>
-        <w:rPr>
-          <w:rFonts w:ascii="Times New Roman" w:eastAsia="Times New Roman" w:hAnsi="Times New Roman" w:cs="Times New Roman" w:hint="cs"/>
-          <w:sz w:val="28"/>
-          <w:szCs w:val="28"/>
-          <w:rtl/>
-        </w:rPr>
-        <w:t>גלרמן</w:t>
-      </w:r>
-      <w:proofErr w:type="spellEnd"/>
-    </w:p>
-    <w:p>
-      <w:pPr>
-        <w:spacing w:after="0" w:line="360" w:lineRule="auto"/>
-        <w:jc w:val="center"/>
-        <w:rPr>
-          <w:rFonts w:ascii="Times New Roman" w:eastAsia="Times New Roman" w:hAnsi="Times New Roman" w:cs="Times New Roman"/>
-          <w:sz w:val="28"/>
-          <w:szCs w:val="28"/>
-        </w:rPr>
-      </w:pPr>
+      <w:bookmarkStart w:id="1" w:name="_GoBack"/>
+      <w:bookmarkEnd w:id="1"/>
     </w:p>
     <w:p>
       <w:pPr>
@@ -912,7 +1006,43 @@
           <w:szCs w:val="28"/>
           <w:rtl/>
         </w:rPr>
-        <w:t xml:space="preserve"> 15.01.2019</w:t>
+        <w:t xml:space="preserve"> </w:t>
+      </w:r>
+      <w:r>
+        <w:rPr>
+          <w:rFonts w:ascii="Times New Roman" w:eastAsia="Times New Roman" w:hAnsi="Times New Roman" w:cs="Times New Roman" w:hint="cs"/>
+          <w:sz w:val="28"/>
+          <w:szCs w:val="28"/>
+          <w:rtl/>
+        </w:rPr>
+        <w:t>24</w:t>
+      </w:r>
+      <w:r>
+        <w:rPr>
+          <w:rFonts w:ascii="Times New Roman" w:eastAsia="Times New Roman" w:hAnsi="Times New Roman" w:cs="Times New Roman" w:hint="cs"/>
+          <w:sz w:val="28"/>
+          <w:szCs w:val="28"/>
+          <w:rtl/>
+        </w:rPr>
+        <w:t>.0</w:t>
+      </w:r>
+      <w:r>
+        <w:rPr>
+          <w:rFonts w:ascii="Times New Roman" w:eastAsia="Times New Roman" w:hAnsi="Times New Roman" w:cs="Times New Roman" w:hint="cs"/>
+          <w:sz w:val="28"/>
+          <w:szCs w:val="28"/>
+          <w:rtl/>
+        </w:rPr>
+        <w:t>3</w:t>
+      </w:r>
+      <w:r>
+        <w:rPr>
+          <w:rFonts w:ascii="Times New Roman" w:eastAsia="Times New Roman" w:hAnsi="Times New Roman" w:cs="Times New Roman" w:hint="cs"/>
+          <w:sz w:val="28"/>
+          <w:szCs w:val="28"/>
+          <w:rtl/>
+        </w:rPr>
+        <w:t>.2019</w:t>
       </w:r>
     </w:p>
     <w:p>
@@ -5538,7 +5668,7 @@
       </w:pPr>
     </w:pPrDefault>
   </w:docDefaults>
-  <w:latentStyles w:defLockedState="0" w:defUIPriority="99" w:defSemiHidden="0" w:defUnhideWhenUsed="0" w:defQFormat="0" w:count="375">
+  <w:latentStyles w:defLockedState="0" w:defUIPriority="99" w:defSemiHidden="0" w:defUnhideWhenUsed="0" w:defQFormat="0" w:count="376">
     <w:lsdException w:name="Normal" w:uiPriority="0" w:qFormat="1"/>
     <w:lsdException w:name="heading 1" w:uiPriority="9" w:qFormat="1"/>
     <w:lsdException w:name="heading 2" w:semiHidden="1" w:uiPriority="9" w:unhideWhenUsed="1" w:qFormat="1"/>
@@ -5644,6 +5774,7 @@
     <w:lsdException w:name="HTML Sample" w:semiHidden="1" w:unhideWhenUsed="1"/>
     <w:lsdException w:name="HTML Typewriter" w:semiHidden="1" w:unhideWhenUsed="1"/>
     <w:lsdException w:name="HTML Variable" w:semiHidden="1" w:unhideWhenUsed="1"/>
+    <w:lsdException w:name="Normal Table" w:semiHidden="1" w:unhideWhenUsed="1"/>
     <w:lsdException w:name="annotation subject" w:semiHidden="1" w:unhideWhenUsed="1"/>
     <w:lsdException w:name="No List" w:semiHidden="1" w:unhideWhenUsed="1"/>
     <w:lsdException w:name="Outline List 1" w:semiHidden="1" w:unhideWhenUsed="1"/>
@@ -5687,8 +5818,10 @@
     <w:lsdException w:name="Table Elegant" w:semiHidden="1" w:unhideWhenUsed="1"/>
     <w:lsdException w:name="Table Professional" w:semiHidden="1" w:unhideWhenUsed="1"/>
     <w:lsdException w:name="Table Subtle 1" w:semiHidden="1" w:unhideWhenUsed="1"/>
+    <w:lsdException w:name="Table Subtle 2" w:semiHidden="1" w:unhideWhenUsed="1"/>
     <w:lsdException w:name="Table Web 1" w:semiHidden="1" w:unhideWhenUsed="1"/>
     <w:lsdException w:name="Table Web 2" w:semiHidden="1" w:unhideWhenUsed="1"/>
+    <w:lsdException w:name="Table Web 3" w:semiHidden="1" w:unhideWhenUsed="1"/>
     <w:lsdException w:name="Balloon Text" w:semiHidden="1" w:unhideWhenUsed="1"/>
     <w:lsdException w:name="Table Grid" w:uiPriority="59"/>
     <w:lsdException w:name="Table Theme" w:semiHidden="1" w:unhideWhenUsed="1"/>
@@ -5911,6 +6044,7 @@
     <w:lsdException w:name="Smart Hyperlink" w:semiHidden="1" w:unhideWhenUsed="1"/>
     <w:lsdException w:name="Hashtag" w:semiHidden="1" w:unhideWhenUsed="1"/>
     <w:lsdException w:name="Unresolved Mention" w:semiHidden="1" w:unhideWhenUsed="1"/>
+    <w:lsdException w:name="Smart Link" w:semiHidden="1" w:unhideWhenUsed="1"/>
   </w:latentStyles>
   <w:style w:type="paragraph" w:default="1" w:styleId="Normal">
     <w:name w:val="Normal"/>
@@ -5920,7 +6054,6 @@
   <w:style w:type="character" w:default="1" w:styleId="DefaultParagraphFont">
     <w:name w:val="Default Paragraph Font"/>
     <w:uiPriority w:val="1"/>
-    <w:semiHidden/>
     <w:unhideWhenUsed/>
   </w:style>
   <w:style w:type="table" w:default="1" w:styleId="TableNormal">
@@ -6370,7 +6503,7 @@
 </file>
 
 <file path=customXml/itemProps1.xml><?xml version="1.0" encoding="utf-8"?>
-<ds:datastoreItem xmlns:ds="http://schemas.openxmlformats.org/officeDocument/2006/customXml" ds:itemID="{D08E8B59-0F94-416D-A6B0-8A705BF59E4C}">
+<ds:datastoreItem xmlns:ds="http://schemas.openxmlformats.org/officeDocument/2006/customXml" ds:itemID="{925879C4-CBA5-4E7F-AB28-952702DE9B0A}">
   <ds:schemaRefs>
     <ds:schemaRef ds:uri="http://schemas.openxmlformats.org/officeDocument/2006/bibliography"/>
   </ds:schemaRefs>
